--- a/Texter/RobotmakerOne.docx
+++ b/Texter/RobotmakerOne.docx
@@ -192,12 +192,7 @@
     </w:p>
     <w:p>
       <w:r>
-        <w:t>Exemp</w:t>
-      </w:r>
-      <w:bookmarkStart w:id="0" w:name="_GoBack"/>
-      <w:bookmarkEnd w:id="0"/>
-      <w:r>
-        <w:t xml:space="preserve">el på </w:t>
+        <w:t xml:space="preserve">Exempel på </w:t>
       </w:r>
       <w:r>
         <w:t>grundläggande Computational G</w:t>
@@ -214,136 +209,19 @@
     </w:p>
     <w:p>
       <w:r>
-        <w:t>Lätt nya sensorer</w:t>
-      </w:r>
-    </w:p>
-    <w:p>
-      <w:r>
-        <w:t>RobotMakerOne är en AI-motor som är byggd från grunden för</w:t>
-      </w:r>
-      <w:r>
-        <w:t xml:space="preserve"> att passa in i detta nya landskap</w:t>
-      </w:r>
-      <w:r>
-        <w:t xml:space="preserve">.  </w:t>
-      </w:r>
-    </w:p>
-    <w:p>
-      <w:r>
-        <w:t xml:space="preserve">RobotMakerOne designad för att hjälpa till med alla delar när det kommer till att utveckla nästa generations robotar. </w:t>
-      </w:r>
-      <w:r>
-        <w:t>Den</w:t>
-      </w:r>
-      <w:r>
-        <w:t xml:space="preserve"> använder sig av en sense-plan-act arkitektur. Vilket gör det möjlig för dig att utveckla ett kontinuerligt flöde ända från sensor input till fysisk exekvering.  </w:t>
-      </w:r>
-    </w:p>
-    <w:p>
+        <w:t xml:space="preserve">Singilarity har med hjälp av </w:t>
+      </w:r>
       <w:r>
         <w:t>RobotMakerOne</w:t>
       </w:r>
       <w:r>
-        <w:t xml:space="preserve"> har ett brett </w:t>
-      </w:r>
-      <w:r>
-        <w:t>Computational G</w:t>
-      </w:r>
-      <w:r>
-        <w:t>eometry</w:t>
-      </w:r>
-      <w:r>
-        <w:t xml:space="preserve"> bibliotek. Detta anses av många utvecklare vara den svåraste delen att utveckla själv. Vi har därför valt att lägga ett stort fokus på detta område. Exempel på algoritmer som finns färdigimplementerade är Edge detection och </w:t>
-      </w:r>
-      <w:r>
-        <w:rPr>
-          <w:rFonts w:ascii="Helvetica" w:hAnsi="Helvetica" w:cs="Helvetica"/>
-          <w:color w:val="2C3E50"/>
-          <w:sz w:val="21"/>
-          <w:szCs w:val="21"/>
-          <w:shd w:val="clear" w:color="auto" w:fill="FFFFFF"/>
-        </w:rPr>
-        <w:t>sotropisk remeshing.</w:t>
-      </w:r>
-    </w:p>
-    <w:p>
-      <w:r>
-        <w:t>Det är enkelt att lägga utveckla egna algoritmer och du får hjälp med såväl visuell debugging som</w:t>
-      </w:r>
-      <w:r>
-        <w:t xml:space="preserve"> kod strukturering.</w:t>
-      </w:r>
-      <w:r>
-        <w:t xml:space="preserve"> </w:t>
-      </w:r>
-      <w:r>
-        <w:t>Det senaste systemet Singilaritys utvecklingsteam tagit fram med hjälp av RobotMakerOne är ett vision system. Som klarar av att identifiera ett objekt i en mesh på 200.000 verticer på 10 ms.</w:t>
+        <w:t xml:space="preserve"> lyckats ta fram ett vision system som i realtid klarar av att identifiera komplexa objekt och deras position i en 3D rymd. Här nedan kan man de hur systemet lyckas identifiera en hammare i en hög av verktyg. För mer information om vision systemet kan du läsa här.</w:t>
       </w:r>
     </w:p>
     <w:p/>
     <w:p>
-      <w:r>
-        <w:t xml:space="preserve">Debugging </w:t>
-      </w:r>
-    </w:p>
-    <w:p/>
-    <w:p>
-      <w:r>
-        <w:t>Utveckla sens plan act</w:t>
-      </w:r>
-    </w:p>
-    <w:p>
-      <w:r>
-        <w:lastRenderedPageBreak/>
-        <w:t xml:space="preserve">Utveckla Nästa generation av ai/robotar </w:t>
-      </w:r>
-    </w:p>
-    <w:p>
-      <w:r>
-        <w:t>Nya sensorer</w:t>
-      </w:r>
-    </w:p>
-    <w:p>
-      <w:r>
-        <w:t>Computational geomery motor</w:t>
-      </w:r>
-    </w:p>
-    <w:p/>
-    <w:p/>
-    <w:p>
-      <w:pPr>
-        <w:pStyle w:val="Rubrik2"/>
-      </w:pPr>
-      <w:r>
-        <w:t>Singilarity vision system</w:t>
-      </w:r>
-    </w:p>
-    <w:p/>
-    <w:p/>
-    <w:p>
-      <w:r>
-        <w:t>Inte ml</w:t>
-      </w:r>
-    </w:p>
-    <w:p>
-      <w:r>
-        <w:t>Förändra dimensionaliteten</w:t>
-      </w:r>
-    </w:p>
-    <w:p>
-      <w:r>
-        <w:t>Komplexa modeller</w:t>
-      </w:r>
-    </w:p>
-    <w:p>
-      <w:r>
-        <w:t>Delar av modeller</w:t>
-      </w:r>
-    </w:p>
-    <w:p>
-      <w:r>
-        <w:t>test</w:t>
-      </w:r>
+      <w:bookmarkStart w:id="0" w:name="_GoBack"/>
+      <w:bookmarkEnd w:id="0"/>
     </w:p>
     <w:sectPr>
       <w:pgSz w:w="11906" w:h="16838"/>

--- a/Texter/RobotmakerOne.docx
+++ b/Texter/RobotmakerOne.docx
@@ -5,224 +5,280 @@
     <w:p>
       <w:pPr>
         <w:pStyle w:val="Rubrik2"/>
+        <w:rPr>
+          <w:b w:val="0"/>
+        </w:rPr>
       </w:pPr>
-      <w:r>
+      <w:proofErr w:type="spellStart"/>
+      <w:r>
+        <w:rPr>
+          <w:b w:val="0"/>
+        </w:rPr>
         <w:t>RobotmakerOne</w:t>
       </w:r>
+      <w:proofErr w:type="spellEnd"/>
     </w:p>
     <w:p>
-      <w:r>
-        <w:t xml:space="preserve">Inom robotiken har det skett att </w:t>
-      </w:r>
-      <w:r>
-        <w:t>paradigmskifte</w:t>
-      </w:r>
-      <w:r>
-        <w:t xml:space="preserve"> de senaste 10 åren. Robotar har gått från att enbart kunna använda sig av 2</w:t>
-      </w:r>
-      <w:r>
-        <w:t>D</w:t>
-      </w:r>
-      <w:r>
-        <w:t xml:space="preserve"> teknik och simpla </w:t>
-      </w:r>
-      <w:r>
-        <w:t xml:space="preserve">distans </w:t>
-      </w:r>
-      <w:r>
-        <w:t xml:space="preserve">sensorer. Till att ta in hela punktmoln av sin omgivning i realtid. </w:t>
-      </w:r>
-      <w:r>
-        <w:t xml:space="preserve">Detta har gett upphov till en ny generation av mer avancerade robotar. Av de robotar som </w:t>
-      </w:r>
-      <w:r>
-        <w:t>idag</w:t>
-      </w:r>
-      <w:r>
-        <w:t xml:space="preserve"> använ</w:t>
-      </w:r>
-      <w:r>
-        <w:t>der</w:t>
-      </w:r>
-      <w:r>
-        <w:t xml:space="preserve"> sig av denna nya teknik så är självkörande bilar </w:t>
-      </w:r>
-      <w:r>
-        <w:t xml:space="preserve">de </w:t>
-      </w:r>
-      <w:r>
-        <w:t>som fått störst genomslagskraft hos allmänheten.</w:t>
-      </w:r>
-      <w:r>
-        <w:t xml:space="preserve"> Det är dock så att detta teknikskifte har potentialen </w:t>
-      </w:r>
-      <w:r>
-        <w:t>för så</w:t>
-      </w:r>
-      <w:r>
-        <w:t xml:space="preserve"> mycket mer och kan vara det som till slut öppnar dörren till </w:t>
-      </w:r>
-      <w:r>
-        <w:t>verkligt autonoma</w:t>
-      </w:r>
-      <w:r>
-        <w:t xml:space="preserve"> robotar. </w:t>
-      </w:r>
-      <w:r>
-        <w:t xml:space="preserve">   </w:t>
-      </w:r>
-    </w:p>
-    <w:p>
-      <w:r>
-        <w:t xml:space="preserve">Singilarity </w:t>
-      </w:r>
-      <w:r>
-        <w:t xml:space="preserve">har alltid haft ett tydligt fokus på att ligga i framkant inom robotiken och som mål att bygga </w:t>
-      </w:r>
-      <w:r>
-        <w:t>robotar som kan ersätta det människor gör idag</w:t>
-      </w:r>
-      <w:r>
-        <w:t xml:space="preserve">. Det </w:t>
-      </w:r>
-      <w:r>
-        <w:t>vi</w:t>
-      </w:r>
-      <w:r>
-        <w:t xml:space="preserve"> fann vara att</w:t>
-      </w:r>
-      <w:r>
-        <w:t xml:space="preserve"> det idag inte fanns någon bra plattform för detta och därför var vi tvungna att ta fram vår egen plattform. Det var detta som blev </w:t>
-      </w:r>
-      <w:r>
-        <w:t xml:space="preserve">RobotMakerOne. </w:t>
-      </w:r>
-      <w:r>
-        <w:t>RobotMakerOne är</w:t>
-      </w:r>
-      <w:r>
-        <w:t xml:space="preserve"> en AI-motor som har två tydliga fokusområden. Att göra det så enkelt som möjligt att utveckla nya typer av AI och att kunna använda sig av den nyaste sensortekniken.   </w:t>
-      </w:r>
-    </w:p>
-    <w:p>
-      <w:r>
-        <w:t xml:space="preserve">När man idag går från 2D till 3D sensorer så är ett av det absolut viktigaste områdena man måste behärska </w:t>
-      </w:r>
-      <w:r>
-        <w:t>Computational G</w:t>
-      </w:r>
-      <w:r>
-        <w:t>eometry</w:t>
-      </w:r>
-      <w:r>
-        <w:t xml:space="preserve">. Därför kommer </w:t>
-      </w:r>
+      <w:proofErr w:type="spellStart"/>
       <w:r>
         <w:t>RobotMakerOne</w:t>
       </w:r>
-      <w:r>
-        <w:t xml:space="preserve"> med ett </w:t>
-      </w:r>
-      <w:r>
-        <w:t>robust</w:t>
-      </w:r>
-      <w:r>
-        <w:t xml:space="preserve"> bibliotek för grundläggande CG beräkningar. </w:t>
-      </w:r>
-      <w:r>
-        <w:t>RobotMakerOne</w:t>
-      </w:r>
-      <w:r>
-        <w:t xml:space="preserve"> </w:t>
-      </w:r>
-      <w:r>
-        <w:t xml:space="preserve">använder sig </w:t>
-      </w:r>
-      <w:r>
-        <w:t xml:space="preserve">även </w:t>
-      </w:r>
-      <w:r>
-        <w:t>av en sense-plan-act arkitektur</w:t>
-      </w:r>
-      <w:r>
-        <w:t xml:space="preserve">. </w:t>
-      </w:r>
-      <w:r>
-        <w:t>Vilket gör det möjlig</w:t>
-      </w:r>
-      <w:r>
-        <w:t xml:space="preserve"> att </w:t>
-      </w:r>
-      <w:r>
-        <w:t>utveckla ett kontinuerligt flöde ända från sens</w:t>
-      </w:r>
-      <w:r>
-        <w:t xml:space="preserve">or input till fysisk exekvering men har störst fokus på </w:t>
-      </w:r>
-      <w:r>
-        <w:t>Computational G</w:t>
-      </w:r>
-      <w:r>
-        <w:t>eometry</w:t>
-      </w:r>
-      <w:r>
-        <w:t>. Detta för att det är flaskhalsen inom</w:t>
-      </w:r>
-      <w:r>
-        <w:t xml:space="preserve"> dagens</w:t>
-      </w:r>
-      <w:r>
-        <w:t xml:space="preserve"> rob</w:t>
-      </w:r>
-      <w:r>
-        <w:t>o</w:t>
-      </w:r>
-      <w:r>
-        <w:t>tikutveckling</w:t>
-      </w:r>
-      <w:r>
-        <w:t>.</w:t>
-      </w:r>
-      <w:r>
-        <w:t xml:space="preserve"> </w:t>
-      </w:r>
-      <w:r>
-        <w:t xml:space="preserve"> </w:t>
-      </w:r>
-    </w:p>
-    <w:p>
-      <w:r>
-        <w:t xml:space="preserve">Exempel på </w:t>
-      </w:r>
-      <w:r>
-        <w:t>grundläggande Computational G</w:t>
-      </w:r>
-      <w:r>
-        <w:t>eometry</w:t>
-      </w:r>
-      <w:r>
-        <w:t xml:space="preserve"> beräkningar</w:t>
-      </w:r>
-      <w:r>
-        <w:t>:</w:t>
-      </w:r>
-    </w:p>
-    <w:p>
-      <w:r>
-        <w:t xml:space="preserve">Singilarity har med hjälp av </w:t>
-      </w:r>
-      <w:r>
-        <w:t>RobotMakerOne</w:t>
-      </w:r>
-      <w:r>
-        <w:t xml:space="preserve"> lyckats ta fram ett vision system som i realtid klarar av att identifiera komplexa objekt och deras position i en 3D rymd. Här nedan kan man de hur systemet lyckas identifiera en hammare i en hög av verktyg. För mer information om vision systemet kan du läsa här.</w:t>
-      </w:r>
-    </w:p>
-    <w:p/>
-    <w:p>
+      <w:proofErr w:type="spellEnd"/>
+      <w:r>
+        <w:t xml:space="preserve"> är en AI-plattform som </w:t>
+      </w:r>
+      <w:proofErr w:type="spellStart"/>
+      <w:r>
+        <w:t>Singilarity</w:t>
+      </w:r>
+      <w:proofErr w:type="spellEnd"/>
+      <w:r>
+        <w:t xml:space="preserve"> tagit fram för att kunna utveckla nästa generation av robotar.</w:t>
+      </w:r>
       <w:bookmarkStart w:id="0" w:name="_GoBack"/>
       <w:bookmarkEnd w:id="0"/>
     </w:p>
+    <w:p>
+      <w:r>
+        <w:t xml:space="preserve">Inom robotiken har det skett att </w:t>
+      </w:r>
+      <w:r>
+        <w:t>paradigmskifte</w:t>
+      </w:r>
+      <w:r>
+        <w:t xml:space="preserve"> de senaste 10 åren. Robotar har gått från att enbart kunna använda sig av 2</w:t>
+      </w:r>
+      <w:r>
+        <w:t>D</w:t>
+      </w:r>
+      <w:r>
+        <w:t xml:space="preserve"> teknik och simpla </w:t>
+      </w:r>
+      <w:r>
+        <w:t xml:space="preserve">distans </w:t>
+      </w:r>
+      <w:r>
+        <w:t xml:space="preserve">sensorer. Till att ta in hela punktmoln av sin omgivning i realtid. </w:t>
+      </w:r>
+      <w:r>
+        <w:t xml:space="preserve">Detta har gett upphov till en ny generation av mer avancerade robotar. Av de robotar som </w:t>
+      </w:r>
+      <w:r>
+        <w:t>idag</w:t>
+      </w:r>
+      <w:r>
+        <w:t xml:space="preserve"> använ</w:t>
+      </w:r>
+      <w:r>
+        <w:t>der</w:t>
+      </w:r>
+      <w:r>
+        <w:t xml:space="preserve"> sig av denna nya teknik så är självkörande bilar </w:t>
+      </w:r>
+      <w:r>
+        <w:t xml:space="preserve">de </w:t>
+      </w:r>
+      <w:r>
+        <w:t>som fått störst genomslagskraft hos allmänheten.</w:t>
+      </w:r>
+      <w:r>
+        <w:t xml:space="preserve"> Det är dock så att detta teknikskifte har potentialen </w:t>
+      </w:r>
+      <w:r>
+        <w:t>för så</w:t>
+      </w:r>
+      <w:r>
+        <w:t xml:space="preserve"> mycket mer och kan vara det som till slut öppnar dörren till </w:t>
+      </w:r>
+      <w:r>
+        <w:t>verkligt autonoma</w:t>
+      </w:r>
+      <w:r>
+        <w:t xml:space="preserve"> robotar. </w:t>
+      </w:r>
+      <w:r>
+        <w:t xml:space="preserve">   </w:t>
+      </w:r>
+    </w:p>
+    <w:p>
+      <w:proofErr w:type="spellStart"/>
+      <w:r>
+        <w:t>Singilarity</w:t>
+      </w:r>
+      <w:proofErr w:type="spellEnd"/>
+      <w:r>
+        <w:t xml:space="preserve"> </w:t>
+      </w:r>
+      <w:r>
+        <w:t xml:space="preserve">har alltid haft ett tydligt fokus på att ligga i framkant inom robotiken och som mål att bygga </w:t>
+      </w:r>
+      <w:r>
+        <w:t>robotar som kan ersätta det människor gör idag</w:t>
+      </w:r>
+      <w:r>
+        <w:t xml:space="preserve">. Det </w:t>
+      </w:r>
+      <w:r>
+        <w:t>vi</w:t>
+      </w:r>
+      <w:r>
+        <w:t xml:space="preserve"> fann vara att</w:t>
+      </w:r>
+      <w:r>
+        <w:t xml:space="preserve"> det idag inte fanns någon bra plattform för detta och därför var vi tvungna att ta fram vår egen plattform. Det var detta som blev </w:t>
+      </w:r>
+      <w:proofErr w:type="spellStart"/>
+      <w:r>
+        <w:t>RobotMakerOne</w:t>
+      </w:r>
+      <w:proofErr w:type="spellEnd"/>
+      <w:r>
+        <w:t xml:space="preserve">. </w:t>
+      </w:r>
+      <w:proofErr w:type="spellStart"/>
+      <w:r>
+        <w:t>RobotMakerOne</w:t>
+      </w:r>
+      <w:proofErr w:type="spellEnd"/>
+      <w:r>
+        <w:t xml:space="preserve"> är en AI-motor som har två tydliga fokusområden. Att göra det så enkelt som möjligt att utveckla nya typer av AI och att kunna använda sig av den nyaste sensortekniken.   </w:t>
+      </w:r>
+    </w:p>
+    <w:p>
+      <w:r>
+        <w:t xml:space="preserve">När man idag går från 2D till 3D sensorer så är ett av det absolut viktigaste områdena man måste behärska </w:t>
+      </w:r>
+      <w:proofErr w:type="spellStart"/>
+      <w:r>
+        <w:t>Computational</w:t>
+      </w:r>
+      <w:proofErr w:type="spellEnd"/>
+      <w:r>
+        <w:t xml:space="preserve"> </w:t>
+      </w:r>
+      <w:proofErr w:type="spellStart"/>
+      <w:r>
+        <w:t>G</w:t>
+      </w:r>
+      <w:r>
+        <w:t>eometry</w:t>
+      </w:r>
+      <w:proofErr w:type="spellEnd"/>
+      <w:r>
+        <w:t xml:space="preserve">. Därför kommer </w:t>
+      </w:r>
+      <w:proofErr w:type="spellStart"/>
+      <w:r>
+        <w:t>RobotMakerOne</w:t>
+      </w:r>
+      <w:proofErr w:type="spellEnd"/>
+      <w:r>
+        <w:t xml:space="preserve"> med ett </w:t>
+      </w:r>
+      <w:r>
+        <w:t>robust</w:t>
+      </w:r>
+      <w:r>
+        <w:t xml:space="preserve"> bibliotek för grundläggande CG beräkningar. </w:t>
+      </w:r>
+      <w:proofErr w:type="spellStart"/>
+      <w:r>
+        <w:t>RobotMakerOne</w:t>
+      </w:r>
+      <w:proofErr w:type="spellEnd"/>
+      <w:r>
+        <w:t xml:space="preserve"> använder sig även av en sense-plan-</w:t>
+      </w:r>
+      <w:proofErr w:type="spellStart"/>
+      <w:r>
+        <w:t>act</w:t>
+      </w:r>
+      <w:proofErr w:type="spellEnd"/>
+      <w:r>
+        <w:t xml:space="preserve"> arkitektur. Vilket gör det möjlig att utveckla ett kontinuerligt flöde ända från sensor input till fysisk exekvering men har störst fokus på </w:t>
+      </w:r>
+      <w:proofErr w:type="spellStart"/>
+      <w:r>
+        <w:t>Computational</w:t>
+      </w:r>
+      <w:proofErr w:type="spellEnd"/>
+      <w:r>
+        <w:t xml:space="preserve"> </w:t>
+      </w:r>
+      <w:proofErr w:type="spellStart"/>
+      <w:r>
+        <w:t>G</w:t>
+      </w:r>
+      <w:r>
+        <w:t>eometry</w:t>
+      </w:r>
+      <w:proofErr w:type="spellEnd"/>
+      <w:r>
+        <w:t>. Detta för att det är flaskhalsen inom</w:t>
+      </w:r>
+      <w:r>
+        <w:t xml:space="preserve"> dagens</w:t>
+      </w:r>
+      <w:r>
+        <w:t xml:space="preserve"> rob</w:t>
+      </w:r>
+      <w:r>
+        <w:t>o</w:t>
+      </w:r>
+      <w:r>
+        <w:t>tikutveckling</w:t>
+      </w:r>
+      <w:r>
+        <w:t>.</w:t>
+      </w:r>
+      <w:r>
+        <w:t xml:space="preserve">  </w:t>
+      </w:r>
+    </w:p>
+    <w:p>
+      <w:r>
+        <w:t xml:space="preserve">Exempel på grundläggande </w:t>
+      </w:r>
+      <w:proofErr w:type="spellStart"/>
+      <w:r>
+        <w:t>Computational</w:t>
+      </w:r>
+      <w:proofErr w:type="spellEnd"/>
+      <w:r>
+        <w:t xml:space="preserve"> </w:t>
+      </w:r>
+      <w:proofErr w:type="spellStart"/>
+      <w:r>
+        <w:t>G</w:t>
+      </w:r>
+      <w:r>
+        <w:t>eometry</w:t>
+      </w:r>
+      <w:proofErr w:type="spellEnd"/>
+      <w:r>
+        <w:t xml:space="preserve"> beräkningar:</w:t>
+      </w:r>
+    </w:p>
+    <w:p>
+      <w:proofErr w:type="spellStart"/>
+      <w:r>
+        <w:t>Singilarity</w:t>
+      </w:r>
+      <w:proofErr w:type="spellEnd"/>
+      <w:r>
+        <w:t xml:space="preserve"> har med hjälp av </w:t>
+      </w:r>
+      <w:proofErr w:type="spellStart"/>
+      <w:r>
+        <w:t>RobotMakerOne</w:t>
+      </w:r>
+      <w:proofErr w:type="spellEnd"/>
+      <w:r>
+        <w:t xml:space="preserve"> lyckats ta fram ett vision system som i realtid klarar av att identifiera komplexa objekt och deras position i en 3D rymd. Här nedan kan man de hur systemet lyckas identifiera en hammare i en hög av verktyg. För mer information om vision systemet kan du läsa här.</w:t>
+      </w:r>
+    </w:p>
+    <w:p/>
+    <w:p/>
     <w:sectPr>
       <w:pgSz w:w="11906" w:h="16838"/>
       <w:pgMar w:top="1417" w:right="1417" w:bottom="1417" w:left="1417" w:header="708" w:footer="708" w:gutter="0"/>
